--- a/法令ファイル/海事代理士法関係手数料令/海事代理士法関係手数料令（昭和五十九年政令第百四十七号）.docx
+++ b/法令ファイル/海事代理士法関係手数料令/海事代理士法関係手数料令（昭和五十九年政令第百四十七号）.docx
@@ -13,6 +13,18 @@
       </w:r>
     </w:p>
     <w:p>
+      <w:pPr>
+        <w:pStyle w:val="Heading5"/>
+        <w:ind w:left="440"/>
+      </w:pPr>
+      <w:r>
+        <w:t>１</w:t>
+      </w:r>
+    </w:p>
+    <w:p>
+      <w:pPr>
+        <w:ind w:left="440"/>
+      </w:pPr>
       <w:r>
         <w:t>海事代理士法（以下「法」という。）第七条第一項の規定により納付しなければならない受験手数料の額は、六千八百円とする。</w:t>
       </w:r>
@@ -62,7 +74,7 @@
         <w:pStyle w:val="Heading1"/>
       </w:pPr>
       <w:r>
-        <w:t>附　則（昭和六二年三月二五日政令第六五号）</w:t>
+        <w:t>附則（昭和六二年三月二五日政令第六五号）</w:t>
       </w:r>
     </w:p>
     <w:p>
@@ -80,7 +92,7 @@
         <w:pStyle w:val="Heading1"/>
       </w:pPr>
       <w:r>
-        <w:t>附　則（平成三年三月一九日政令第四三号）</w:t>
+        <w:t>附則（平成三年三月一九日政令第四三号）</w:t>
       </w:r>
     </w:p>
     <w:p>
@@ -98,7 +110,7 @@
         <w:pStyle w:val="Heading1"/>
       </w:pPr>
       <w:r>
-        <w:t>附　則（平成六年三月二四日政令第七八号）</w:t>
+        <w:t>附則（平成六年三月二四日政令第七八号）</w:t>
       </w:r>
     </w:p>
     <w:p>
@@ -116,7 +128,7 @@
         <w:pStyle w:val="Heading1"/>
       </w:pPr>
       <w:r>
-        <w:t>附　則（平成九年三月一二日政令第二九号）</w:t>
+        <w:t>附則（平成九年三月一二日政令第二九号）</w:t>
       </w:r>
     </w:p>
     <w:p>
@@ -134,7 +146,7 @@
         <w:pStyle w:val="Heading1"/>
       </w:pPr>
       <w:r>
-        <w:t>附　則（平成一二年三月一七日政令第七九号）</w:t>
+        <w:t>附則（平成一二年三月一七日政令第七九号）</w:t>
       </w:r>
     </w:p>
     <w:p>
@@ -152,7 +164,7 @@
         <w:pStyle w:val="Heading1"/>
       </w:pPr>
       <w:r>
-        <w:t>附　則（平成一六年三月二四日政令第五四号）</w:t>
+        <w:t>附則（平成一六年三月二四日政令第五四号）</w:t>
       </w:r>
     </w:p>
     <w:p>
@@ -180,7 +192,7 @@
     </w:pPr>
     <w:r>
       <w:tab/>
-      <w:t>WeGov v0.1 - FTS141</w:t>
+      <w:t>WeGov v0.2 - FTS141</w:t>
     </w:r>
   </w:p>
 </w:ftr>
